--- a/Syllabus.docx
+++ b/Syllabus.docx
@@ -43,11 +43,20 @@
           <w:ilvl w:val="0"/>
           <w:numId w:val="1"/>
         </w:numPr>
-      </w:pPr>
-      <w:r>
+        <w:rPr>
+          <w:highlight w:val="green"/>
+        </w:rPr>
+      </w:pPr>
+      <w:r>
+        <w:rPr>
+          <w:highlight w:val="green"/>
+        </w:rPr>
         <w:t>Installation and configuration</w:t>
       </w:r>
       <w:r>
+        <w:rPr>
+          <w:highlight w:val="green"/>
+        </w:rPr>
         <w:t xml:space="preserve"> </w:t>
       </w:r>
     </w:p>
@@ -58,8 +67,14 @@
           <w:ilvl w:val="0"/>
           <w:numId w:val="1"/>
         </w:numPr>
-      </w:pPr>
-      <w:r>
+        <w:rPr>
+          <w:highlight w:val="green"/>
+        </w:rPr>
+      </w:pPr>
+      <w:r>
+        <w:rPr>
+          <w:highlight w:val="green"/>
+        </w:rPr>
         <w:t>React Introduction</w:t>
       </w:r>
     </w:p>
@@ -70,8 +85,14 @@
           <w:ilvl w:val="0"/>
           <w:numId w:val="1"/>
         </w:numPr>
-      </w:pPr>
-      <w:r>
+        <w:rPr>
+          <w:highlight w:val="green"/>
+        </w:rPr>
+      </w:pPr>
+      <w:r>
+        <w:rPr>
+          <w:highlight w:val="green"/>
+        </w:rPr>
         <w:t>Folder and file structure</w:t>
       </w:r>
     </w:p>
@@ -82,8 +103,14 @@
           <w:ilvl w:val="0"/>
           <w:numId w:val="1"/>
         </w:numPr>
-      </w:pPr>
-      <w:r>
+        <w:rPr>
+          <w:highlight w:val="green"/>
+        </w:rPr>
+      </w:pPr>
+      <w:r>
+        <w:rPr>
+          <w:highlight w:val="green"/>
+        </w:rPr>
         <w:t>Rendering</w:t>
       </w:r>
     </w:p>
@@ -94,12 +121,21 @@
           <w:ilvl w:val="0"/>
           <w:numId w:val="1"/>
         </w:numPr>
-      </w:pPr>
-      <w:r>
+        <w:rPr>
+          <w:highlight w:val="green"/>
+        </w:rPr>
+      </w:pPr>
+      <w:r>
+        <w:rPr>
+          <w:highlight w:val="green"/>
+        </w:rPr>
         <w:t xml:space="preserve">What is </w:t>
       </w:r>
       <w:proofErr w:type="gramStart"/>
       <w:r>
+        <w:rPr>
+          <w:highlight w:val="green"/>
+        </w:rPr>
         <w:t>JSX ?</w:t>
       </w:r>
       <w:proofErr w:type="gramEnd"/>
@@ -111,8 +147,14 @@
           <w:ilvl w:val="0"/>
           <w:numId w:val="1"/>
         </w:numPr>
-      </w:pPr>
-      <w:r>
+        <w:rPr>
+          <w:highlight w:val="green"/>
+        </w:rPr>
+      </w:pPr>
+      <w:r>
+        <w:rPr>
+          <w:highlight w:val="green"/>
+        </w:rPr>
         <w:t>Element</w:t>
       </w:r>
     </w:p>
@@ -123,8 +165,14 @@
           <w:ilvl w:val="0"/>
           <w:numId w:val="1"/>
         </w:numPr>
-      </w:pPr>
-      <w:r>
+        <w:rPr>
+          <w:highlight w:val="green"/>
+        </w:rPr>
+      </w:pPr>
+      <w:r>
+        <w:rPr>
+          <w:highlight w:val="green"/>
+        </w:rPr>
         <w:t>component</w:t>
       </w:r>
     </w:p>
@@ -135,8 +183,14 @@
           <w:ilvl w:val="0"/>
           <w:numId w:val="1"/>
         </w:numPr>
-      </w:pPr>
-      <w:r>
+        <w:rPr>
+          <w:highlight w:val="green"/>
+        </w:rPr>
+      </w:pPr>
+      <w:r>
+        <w:rPr>
+          <w:highlight w:val="green"/>
+        </w:rPr>
         <w:t>Functional Components</w:t>
       </w:r>
     </w:p>
@@ -147,11 +201,20 @@
           <w:ilvl w:val="0"/>
           <w:numId w:val="1"/>
         </w:numPr>
-      </w:pPr>
-      <w:r>
+        <w:rPr>
+          <w:highlight w:val="green"/>
+        </w:rPr>
+      </w:pPr>
+      <w:r>
+        <w:rPr>
+          <w:highlight w:val="green"/>
+        </w:rPr>
         <w:t>Cre</w:t>
       </w:r>
       <w:r>
+        <w:rPr>
+          <w:highlight w:val="green"/>
+        </w:rPr>
         <w:t>ating first functional component</w:t>
       </w:r>
     </w:p>
@@ -162,17 +225,32 @@
           <w:ilvl w:val="0"/>
           <w:numId w:val="1"/>
         </w:numPr>
-      </w:pPr>
-      <w:r>
+        <w:rPr>
+          <w:highlight w:val="green"/>
+        </w:rPr>
+      </w:pPr>
+      <w:r>
+        <w:rPr>
+          <w:highlight w:val="green"/>
+        </w:rPr>
         <w:t>Styling React component</w:t>
       </w:r>
       <w:r>
+        <w:rPr>
+          <w:highlight w:val="green"/>
+        </w:rPr>
         <w:t>s</w:t>
       </w:r>
       <w:r>
+        <w:rPr>
+          <w:highlight w:val="green"/>
+        </w:rPr>
         <w:t>(CSS)</w:t>
       </w:r>
       <w:r>
+        <w:rPr>
+          <w:highlight w:val="green"/>
+        </w:rPr>
         <w:t>, different ways</w:t>
       </w:r>
     </w:p>
@@ -183,39 +261,63 @@
           <w:ilvl w:val="0"/>
           <w:numId w:val="1"/>
         </w:numPr>
-      </w:pPr>
-      <w:r>
+        <w:rPr>
+          <w:highlight w:val="green"/>
+        </w:rPr>
+      </w:pPr>
+      <w:r>
+        <w:rPr>
+          <w:highlight w:val="green"/>
+        </w:rPr>
         <w:t xml:space="preserve">Style and </w:t>
       </w:r>
       <w:proofErr w:type="spellStart"/>
       <w:r>
+        <w:rPr>
+          <w:highlight w:val="green"/>
+        </w:rPr>
         <w:t>className</w:t>
-      </w:r>
-      <w:proofErr w:type="spellEnd"/>
-    </w:p>
-    <w:p>
-      <w:pPr>
-        <w:pStyle w:val="ListParagraph"/>
-        <w:numPr>
-          <w:ilvl w:val="0"/>
-          <w:numId w:val="1"/>
-        </w:numPr>
-      </w:pPr>
-      <w:proofErr w:type="spellStart"/>
-      <w:r>
-        <w:t>ObJect</w:t>
-      </w:r>
-      <w:proofErr w:type="spellEnd"/>
-      <w:r>
-        <w:t xml:space="preserve"> </w:t>
-      </w:r>
-      <w:proofErr w:type="spellStart"/>
-      <w:r>
-        <w:t>D</w:t>
       </w:r>
       <w:bookmarkStart w:id="0" w:name="_GoBack"/>
       <w:bookmarkEnd w:id="0"/>
-      <w:r>
+      <w:proofErr w:type="spellEnd"/>
+    </w:p>
+    <w:p>
+      <w:pPr>
+        <w:pStyle w:val="ListParagraph"/>
+        <w:numPr>
+          <w:ilvl w:val="0"/>
+          <w:numId w:val="1"/>
+        </w:numPr>
+        <w:rPr>
+          <w:highlight w:val="green"/>
+        </w:rPr>
+      </w:pPr>
+      <w:proofErr w:type="spellStart"/>
+      <w:r>
+        <w:rPr>
+          <w:highlight w:val="green"/>
+        </w:rPr>
+        <w:t>ObJect</w:t>
+      </w:r>
+      <w:proofErr w:type="spellEnd"/>
+      <w:r>
+        <w:rPr>
+          <w:highlight w:val="green"/>
+        </w:rPr>
+        <w:t xml:space="preserve"> </w:t>
+      </w:r>
+      <w:proofErr w:type="spellStart"/>
+      <w:r>
+        <w:rPr>
+          <w:highlight w:val="green"/>
+        </w:rPr>
+        <w:t>D</w:t>
+      </w:r>
+      <w:r>
+        <w:rPr>
+          <w:highlight w:val="green"/>
+        </w:rPr>
         <w:t>esturcturing</w:t>
       </w:r>
       <w:proofErr w:type="spellEnd"/>
@@ -227,8 +329,14 @@
           <w:ilvl w:val="0"/>
           <w:numId w:val="1"/>
         </w:numPr>
-      </w:pPr>
-      <w:r>
+        <w:rPr>
+          <w:highlight w:val="green"/>
+        </w:rPr>
+      </w:pPr>
+      <w:r>
+        <w:rPr>
+          <w:highlight w:val="green"/>
+        </w:rPr>
         <w:t>Parent and Child components</w:t>
       </w:r>
     </w:p>

--- a/Syllabus.docx
+++ b/Syllabus.docx
@@ -278,8 +278,6 @@
         </w:rPr>
         <w:t>className</w:t>
       </w:r>
-      <w:bookmarkStart w:id="0" w:name="_GoBack"/>
-      <w:bookmarkEnd w:id="0"/>
       <w:proofErr w:type="spellEnd"/>
     </w:p>
     <w:p>
@@ -347,164 +345,78 @@
           <w:ilvl w:val="0"/>
           <w:numId w:val="1"/>
         </w:numPr>
-      </w:pPr>
-      <w:r>
-        <w:t>How to use images</w:t>
-      </w:r>
-    </w:p>
-    <w:p>
-      <w:pPr>
-        <w:pStyle w:val="ListParagraph"/>
-        <w:numPr>
-          <w:ilvl w:val="0"/>
-          <w:numId w:val="1"/>
-        </w:numPr>
-      </w:pPr>
-      <w:r>
+        <w:rPr>
+          <w:highlight w:val="green"/>
+        </w:rPr>
+      </w:pPr>
+      <w:r>
+        <w:rPr>
+          <w:highlight w:val="green"/>
+        </w:rPr>
+        <w:t>How to use</w:t>
+      </w:r>
+      <w:r>
+        <w:rPr>
+          <w:highlight w:val="green"/>
+        </w:rPr>
+        <w:t>/include</w:t>
+      </w:r>
+      <w:r>
+        <w:rPr>
+          <w:highlight w:val="green"/>
+        </w:rPr>
+        <w:t xml:space="preserve"> images</w:t>
+      </w:r>
+    </w:p>
+    <w:p>
+      <w:pPr>
+        <w:pStyle w:val="ListParagraph"/>
+        <w:numPr>
+          <w:ilvl w:val="0"/>
+          <w:numId w:val="1"/>
+        </w:numPr>
+        <w:rPr>
+          <w:highlight w:val="green"/>
+        </w:rPr>
+      </w:pPr>
+      <w:r>
+        <w:rPr>
+          <w:highlight w:val="green"/>
+        </w:rPr>
+        <w:t>Routing – React-Router-</w:t>
+      </w:r>
+      <w:proofErr w:type="spellStart"/>
+      <w:r>
+        <w:rPr>
+          <w:highlight w:val="green"/>
+        </w:rPr>
+        <w:t>dom</w:t>
+      </w:r>
+      <w:proofErr w:type="spellEnd"/>
+    </w:p>
+    <w:p>
+      <w:pPr>
+        <w:pStyle w:val="ListParagraph"/>
+        <w:numPr>
+          <w:ilvl w:val="0"/>
+          <w:numId w:val="1"/>
+        </w:numPr>
+        <w:rPr>
+          <w:highlight w:val="green"/>
+        </w:rPr>
+      </w:pPr>
+      <w:r>
+        <w:rPr>
+          <w:highlight w:val="green"/>
+        </w:rPr>
         <w:t>Creating First React Application</w:t>
       </w:r>
       <w:r>
+        <w:rPr>
+          <w:highlight w:val="green"/>
+        </w:rPr>
         <w:t xml:space="preserve"> : Portfolio</w:t>
       </w:r>
-    </w:p>
-    <w:p>
-      <w:r>
-        <w:t>2.</w:t>
-      </w:r>
-    </w:p>
-    <w:p>
-      <w:pPr>
-        <w:pStyle w:val="ListParagraph"/>
-        <w:numPr>
-          <w:ilvl w:val="0"/>
-          <w:numId w:val="1"/>
-        </w:numPr>
-      </w:pPr>
-      <w:r>
-        <w:t>Props</w:t>
-      </w:r>
-    </w:p>
-    <w:p>
-      <w:pPr>
-        <w:pStyle w:val="ListParagraph"/>
-        <w:numPr>
-          <w:ilvl w:val="0"/>
-          <w:numId w:val="1"/>
-        </w:numPr>
-      </w:pPr>
-      <w:r>
-        <w:t>State</w:t>
-      </w:r>
-    </w:p>
-    <w:p>
-      <w:pPr>
-        <w:pStyle w:val="ListParagraph"/>
-        <w:numPr>
-          <w:ilvl w:val="0"/>
-          <w:numId w:val="1"/>
-        </w:numPr>
-      </w:pPr>
-      <w:r>
-        <w:t>Difference between state and props</w:t>
-      </w:r>
-    </w:p>
-    <w:p>
-      <w:pPr>
-        <w:pStyle w:val="ListParagraph"/>
-        <w:numPr>
-          <w:ilvl w:val="0"/>
-          <w:numId w:val="1"/>
-        </w:numPr>
-      </w:pPr>
-      <w:r>
-        <w:t>Component communication</w:t>
-      </w:r>
-    </w:p>
-    <w:p>
-      <w:pPr>
-        <w:pStyle w:val="ListParagraph"/>
-        <w:numPr>
-          <w:ilvl w:val="0"/>
-          <w:numId w:val="1"/>
-        </w:numPr>
-      </w:pPr>
-      <w:r>
-        <w:t>Rendering</w:t>
-      </w:r>
-      <w:r>
-        <w:t xml:space="preserve"> Lists</w:t>
-      </w:r>
-      <w:r>
-        <w:t xml:space="preserve"> in react</w:t>
-      </w:r>
-    </w:p>
-    <w:p>
-      <w:pPr>
-        <w:pStyle w:val="ListParagraph"/>
-        <w:numPr>
-          <w:ilvl w:val="0"/>
-          <w:numId w:val="1"/>
-        </w:numPr>
-      </w:pPr>
-      <w:r>
-        <w:t>Conditional rendering</w:t>
-      </w:r>
-    </w:p>
-    <w:p>
-      <w:r>
-        <w:t>3.</w:t>
-      </w:r>
-    </w:p>
-    <w:p>
-      <w:pPr>
-        <w:pStyle w:val="ListParagraph"/>
-        <w:numPr>
-          <w:ilvl w:val="0"/>
-          <w:numId w:val="1"/>
-        </w:numPr>
-      </w:pPr>
-      <w:r>
-        <w:t>Introduction to Hooks</w:t>
-      </w:r>
-    </w:p>
-    <w:p>
-      <w:pPr>
-        <w:pStyle w:val="ListParagraph"/>
-        <w:numPr>
-          <w:ilvl w:val="0"/>
-          <w:numId w:val="1"/>
-        </w:numPr>
-      </w:pPr>
-      <w:proofErr w:type="spellStart"/>
-      <w:r>
-        <w:t>useState</w:t>
-      </w:r>
-      <w:proofErr w:type="spellEnd"/>
-      <w:r>
-        <w:t>, counter app</w:t>
-      </w:r>
-    </w:p>
-    <w:p>
-      <w:pPr>
-        <w:pStyle w:val="ListParagraph"/>
-        <w:numPr>
-          <w:ilvl w:val="0"/>
-          <w:numId w:val="1"/>
-        </w:numPr>
-      </w:pPr>
-      <w:proofErr w:type="spellStart"/>
-      <w:r>
-        <w:t>useEffect</w:t>
-      </w:r>
-      <w:proofErr w:type="spellEnd"/>
-      <w:r>
-        <w:t xml:space="preserve">, creating an app using </w:t>
-      </w:r>
-      <w:proofErr w:type="spellStart"/>
-      <w:r>
-        <w:t>api</w:t>
-      </w:r>
-      <w:proofErr w:type="spellEnd"/>
     </w:p>
     <w:p>
       <w:pPr>
@@ -520,39 +432,85 @@
           <w:sz w:val="28"/>
           <w:szCs w:val="28"/>
         </w:rPr>
-        <w:t>4.</w:t>
-      </w:r>
-    </w:p>
-    <w:p>
-      <w:pPr>
-        <w:pStyle w:val="ListParagraph"/>
-        <w:numPr>
-          <w:ilvl w:val="0"/>
-          <w:numId w:val="1"/>
-        </w:numPr>
-      </w:pPr>
-      <w:r>
-        <w:t>exploring other Hooks</w:t>
-      </w:r>
-    </w:p>
-    <w:p>
-      <w:pPr>
-        <w:pStyle w:val="ListParagraph"/>
-        <w:numPr>
-          <w:ilvl w:val="0"/>
-          <w:numId w:val="1"/>
-        </w:numPr>
-      </w:pPr>
-      <w:r>
-        <w:t>Creating CRUD application(</w:t>
-      </w:r>
-      <w:proofErr w:type="spellStart"/>
-      <w:r>
-        <w:t>ToDo</w:t>
-      </w:r>
-      <w:proofErr w:type="spellEnd"/>
-      <w:r>
-        <w:t>)</w:t>
+        <w:t>2.</w:t>
+      </w:r>
+    </w:p>
+    <w:p>
+      <w:pPr>
+        <w:pStyle w:val="ListParagraph"/>
+        <w:numPr>
+          <w:ilvl w:val="0"/>
+          <w:numId w:val="1"/>
+        </w:numPr>
+      </w:pPr>
+      <w:r>
+        <w:t>Props</w:t>
+      </w:r>
+    </w:p>
+    <w:p>
+      <w:pPr>
+        <w:pStyle w:val="ListParagraph"/>
+        <w:numPr>
+          <w:ilvl w:val="0"/>
+          <w:numId w:val="1"/>
+        </w:numPr>
+      </w:pPr>
+      <w:r>
+        <w:t>State</w:t>
+      </w:r>
+    </w:p>
+    <w:p>
+      <w:pPr>
+        <w:pStyle w:val="ListParagraph"/>
+        <w:numPr>
+          <w:ilvl w:val="0"/>
+          <w:numId w:val="1"/>
+        </w:numPr>
+      </w:pPr>
+      <w:r>
+        <w:t>Difference between state and props</w:t>
+      </w:r>
+    </w:p>
+    <w:p>
+      <w:pPr>
+        <w:pStyle w:val="ListParagraph"/>
+        <w:numPr>
+          <w:ilvl w:val="0"/>
+          <w:numId w:val="1"/>
+        </w:numPr>
+      </w:pPr>
+      <w:r>
+        <w:t>Component communication</w:t>
+      </w:r>
+    </w:p>
+    <w:p>
+      <w:pPr>
+        <w:pStyle w:val="ListParagraph"/>
+        <w:numPr>
+          <w:ilvl w:val="0"/>
+          <w:numId w:val="1"/>
+        </w:numPr>
+      </w:pPr>
+      <w:r>
+        <w:t>Rendering</w:t>
+      </w:r>
+      <w:r>
+        <w:t xml:space="preserve"> Lists</w:t>
+      </w:r>
+      <w:r>
+        <w:t xml:space="preserve"> in react</w:t>
+      </w:r>
+    </w:p>
+    <w:p>
+      <w:pPr>
+        <w:pStyle w:val="ListParagraph"/>
+        <w:numPr>
+          <w:ilvl w:val="0"/>
+          <w:numId w:val="1"/>
+        </w:numPr>
+      </w:pPr>
+      <w:r>
+        <w:t>Conditional rendering</w:t>
       </w:r>
     </w:p>
     <w:p>
@@ -569,22 +527,19 @@
           <w:sz w:val="28"/>
           <w:szCs w:val="28"/>
         </w:rPr>
-        <w:t>5.</w:t>
-      </w:r>
-    </w:p>
-    <w:p>
-      <w:pPr>
-        <w:pStyle w:val="ListParagraph"/>
-        <w:numPr>
-          <w:ilvl w:val="0"/>
-          <w:numId w:val="1"/>
-        </w:numPr>
-      </w:pPr>
-      <w:r>
-        <w:t>State Management</w:t>
-      </w:r>
-      <w:r>
-        <w:t xml:space="preserve"> of the Application</w:t>
+        <w:t>3.</w:t>
+      </w:r>
+    </w:p>
+    <w:p>
+      <w:pPr>
+        <w:pStyle w:val="ListParagraph"/>
+        <w:numPr>
+          <w:ilvl w:val="0"/>
+          <w:numId w:val="1"/>
+        </w:numPr>
+      </w:pPr>
+      <w:r>
+        <w:t>Introduction to Hooks</w:t>
       </w:r>
     </w:p>
     <w:p>
@@ -597,11 +552,65 @@
       </w:pPr>
       <w:proofErr w:type="spellStart"/>
       <w:r>
-        <w:t>Redux</w:t>
+        <w:t>useState</w:t>
       </w:r>
       <w:proofErr w:type="spellEnd"/>
       <w:r>
-        <w:t>(RTK)</w:t>
+        <w:t>, counter app</w:t>
+      </w:r>
+    </w:p>
+    <w:p>
+      <w:pPr>
+        <w:pStyle w:val="ListParagraph"/>
+        <w:numPr>
+          <w:ilvl w:val="0"/>
+          <w:numId w:val="1"/>
+        </w:numPr>
+      </w:pPr>
+      <w:proofErr w:type="spellStart"/>
+      <w:r>
+        <w:t>useEffect</w:t>
+      </w:r>
+      <w:proofErr w:type="spellEnd"/>
+      <w:r>
+        <w:t xml:space="preserve">, creating an app using </w:t>
+      </w:r>
+      <w:proofErr w:type="spellStart"/>
+      <w:r>
+        <w:t>api</w:t>
+      </w:r>
+      <w:proofErr w:type="spellEnd"/>
+    </w:p>
+    <w:p>
+      <w:pPr>
+        <w:pStyle w:val="ListParagraph"/>
+        <w:numPr>
+          <w:ilvl w:val="0"/>
+          <w:numId w:val="1"/>
+        </w:numPr>
+      </w:pPr>
+      <w:r>
+        <w:t>exploring other Hooks</w:t>
+      </w:r>
+    </w:p>
+    <w:p>
+      <w:pPr>
+        <w:pStyle w:val="ListParagraph"/>
+        <w:numPr>
+          <w:ilvl w:val="0"/>
+          <w:numId w:val="1"/>
+        </w:numPr>
+      </w:pPr>
+      <w:r>
+        <w:t>Creating CRUD application(</w:t>
+      </w:r>
+      <w:proofErr w:type="spellStart"/>
+      <w:r>
+        <w:t>ToDo</w:t>
+      </w:r>
+      <w:proofErr w:type="spellEnd"/>
+      <w:r>
+        <w:t>)</w:t>
       </w:r>
     </w:p>
     <w:p>
@@ -618,90 +627,146 @@
           <w:sz w:val="28"/>
           <w:szCs w:val="28"/>
         </w:rPr>
-        <w:t>6.</w:t>
-      </w:r>
-    </w:p>
-    <w:p>
-      <w:pPr>
-        <w:pStyle w:val="ListParagraph"/>
-        <w:numPr>
-          <w:ilvl w:val="0"/>
-          <w:numId w:val="1"/>
-        </w:numPr>
-      </w:pPr>
-      <w:r>
-        <w:t>Project Structure</w:t>
-      </w:r>
-    </w:p>
-    <w:p>
-      <w:pPr>
-        <w:pStyle w:val="ListParagraph"/>
-        <w:numPr>
-          <w:ilvl w:val="0"/>
-          <w:numId w:val="1"/>
-        </w:numPr>
-      </w:pPr>
-      <w:r>
-        <w:t xml:space="preserve">Final Project </w:t>
-      </w:r>
-      <w:r>
-        <w:t xml:space="preserve">: </w:t>
-      </w:r>
-      <w:r>
-        <w:t>Inventory Management or E- Shopping App</w:t>
-      </w:r>
-    </w:p>
-    <w:p>
-      <w:pPr>
+        <w:t>4</w:t>
+      </w:r>
+      <w:r>
         <w:rPr>
           <w:b/>
           <w:sz w:val="28"/>
           <w:szCs w:val="28"/>
         </w:rPr>
-      </w:pPr>
-      <w:r>
+        <w:t>.</w:t>
+      </w:r>
+    </w:p>
+    <w:p>
+      <w:pPr>
+        <w:pStyle w:val="ListParagraph"/>
+        <w:numPr>
+          <w:ilvl w:val="0"/>
+          <w:numId w:val="1"/>
+        </w:numPr>
+      </w:pPr>
+      <w:r>
+        <w:t>State Management</w:t>
+      </w:r>
+      <w:r>
+        <w:t xml:space="preserve"> of the Application</w:t>
+      </w:r>
+    </w:p>
+    <w:p>
+      <w:pPr>
+        <w:pStyle w:val="ListParagraph"/>
+        <w:numPr>
+          <w:ilvl w:val="0"/>
+          <w:numId w:val="1"/>
+        </w:numPr>
+      </w:pPr>
+      <w:proofErr w:type="spellStart"/>
+      <w:r>
+        <w:t>Redux</w:t>
+      </w:r>
+      <w:proofErr w:type="spellEnd"/>
+      <w:r>
+        <w:t>(RTK)</w:t>
+      </w:r>
+    </w:p>
+    <w:p>
+      <w:pPr>
+        <w:pStyle w:val="ListParagraph"/>
+        <w:numPr>
+          <w:ilvl w:val="0"/>
+          <w:numId w:val="1"/>
+        </w:numPr>
+      </w:pPr>
+      <w:proofErr w:type="spellStart"/>
+      <w:r>
+        <w:t>CreateAsyncThunk</w:t>
+      </w:r>
+      <w:proofErr w:type="spellEnd"/>
+    </w:p>
+    <w:p>
+      <w:pPr>
+        <w:pStyle w:val="ListParagraph"/>
+        <w:numPr>
+          <w:ilvl w:val="0"/>
+          <w:numId w:val="1"/>
+        </w:numPr>
+      </w:pPr>
+      <w:r>
+        <w:t xml:space="preserve">App using </w:t>
+      </w:r>
+      <w:proofErr w:type="spellStart"/>
+      <w:r>
+        <w:t>Redux</w:t>
+      </w:r>
+      <w:proofErr w:type="spellEnd"/>
+      <w:r>
+        <w:t xml:space="preserve"> </w:t>
+      </w:r>
+      <w:proofErr w:type="spellStart"/>
+      <w:r>
+        <w:t>Thunk</w:t>
+      </w:r>
+      <w:proofErr w:type="spellEnd"/>
+      <w:r>
+        <w:t xml:space="preserve"> </w:t>
+      </w:r>
+      <w:proofErr w:type="spellStart"/>
+      <w:r>
+        <w:t>Api</w:t>
+      </w:r>
+      <w:proofErr w:type="spellEnd"/>
+    </w:p>
+    <w:p>
+      <w:pPr>
         <w:rPr>
           <w:b/>
           <w:sz w:val="28"/>
           <w:szCs w:val="28"/>
         </w:rPr>
-        <w:t>7.</w:t>
-      </w:r>
-    </w:p>
-    <w:p>
-      <w:pPr>
-        <w:pStyle w:val="ListParagraph"/>
-        <w:numPr>
-          <w:ilvl w:val="0"/>
-          <w:numId w:val="1"/>
-        </w:numPr>
-      </w:pPr>
-      <w:r>
-        <w:t>Integrating Firebase (</w:t>
-      </w:r>
-      <w:proofErr w:type="spellStart"/>
-      <w:r>
-        <w:t>Realtime</w:t>
-      </w:r>
-      <w:proofErr w:type="spellEnd"/>
-      <w:r>
-        <w:t xml:space="preserve"> DB)</w:t>
-      </w:r>
-    </w:p>
-    <w:p>
-      <w:pPr>
-        <w:pStyle w:val="ListParagraph"/>
-        <w:numPr>
-          <w:ilvl w:val="0"/>
-          <w:numId w:val="1"/>
-        </w:numPr>
-      </w:pPr>
-      <w:r>
-        <w:lastRenderedPageBreak/>
-        <w:t>Hosting</w:t>
-      </w:r>
-    </w:p>
-    <w:p/>
+      </w:pPr>
+      <w:r>
+        <w:rPr>
+          <w:b/>
+          <w:sz w:val="28"/>
+          <w:szCs w:val="28"/>
+        </w:rPr>
+        <w:t>5</w:t>
+      </w:r>
+      <w:r>
+        <w:rPr>
+          <w:b/>
+          <w:sz w:val="28"/>
+          <w:szCs w:val="28"/>
+        </w:rPr>
+        <w:t>.</w:t>
+      </w:r>
+    </w:p>
+    <w:p>
+      <w:pPr>
+        <w:pStyle w:val="ListParagraph"/>
+        <w:numPr>
+          <w:ilvl w:val="0"/>
+          <w:numId w:val="1"/>
+        </w:numPr>
+      </w:pPr>
+      <w:r>
+        <w:t xml:space="preserve">Final Project </w:t>
+      </w:r>
+      <w:r>
+        <w:t xml:space="preserve">: </w:t>
+      </w:r>
+      <w:r>
+        <w:t>Inventory Management or E- Shopping App</w:t>
+      </w:r>
+    </w:p>
+    <w:p>
+      <w:pPr>
+        <w:pStyle w:val="ListParagraph"/>
+      </w:pPr>
+      <w:bookmarkStart w:id="0" w:name="_GoBack"/>
+      <w:bookmarkEnd w:id="0"/>
+    </w:p>
     <w:p>
       <w:pPr>
         <w:rPr>
